--- a/HyD Readme.docx
+++ b/HyD Readme.docx
@@ -31,37 +31,345 @@
       <w:r>
         <w:t xml:space="preserve">If you want to try with the demo data provided in the sub-folder </w:t>
       </w:r>
-    </w:p>
-    <w:p/>
-    <w:p>
+      <w:hyperlink r:id="rId5" w:history="1">
+        <w:r>
+          <w:rPr>
+            <w:rStyle w:val="Hyperlink"/>
+          </w:rPr>
+          <w:t>here</w:t>
+        </w:r>
+      </w:hyperlink>
+      <w:r>
+        <w:t xml:space="preserve"> . Alternatively you can create your own image with a single channel and increase the laser power incrementally.</w:t>
+      </w:r>
+    </w:p>
+    <w:p>
+      <w:pPr>
+        <w:pStyle w:val="Heading1"/>
+      </w:pPr>
+      <w:r>
+        <w:t>Requirements</w:t>
+      </w:r>
+    </w:p>
+    <w:p>
+      <w:r>
+        <w:t>Works with MATLAB v9.11 and above, you may also need…</w:t>
+      </w:r>
+    </w:p>
+    <w:p>
+      <w:pPr>
+        <w:pStyle w:val="ListParagraph"/>
+        <w:numPr>
+          <w:ilvl w:val="0"/>
+          <w:numId w:val="1"/>
+        </w:numPr>
+      </w:pPr>
+      <w:r>
+        <w:t>Image Processing Toolbox (v11.4)</w:t>
+      </w:r>
+    </w:p>
+    <w:p>
+      <w:pPr>
+        <w:pStyle w:val="ListParagraph"/>
+        <w:numPr>
+          <w:ilvl w:val="0"/>
+          <w:numId w:val="1"/>
+        </w:numPr>
+      </w:pPr>
+      <w:r>
+        <w:t xml:space="preserve">Statistics and Machine Learning Toolbox (v12.2) </w:t>
+      </w:r>
+    </w:p>
+    <w:p>
+      <w:pPr>
+        <w:pStyle w:val="ListParagraph"/>
+        <w:numPr>
+          <w:ilvl w:val="0"/>
+          <w:numId w:val="1"/>
+        </w:numPr>
+      </w:pPr>
+      <w:hyperlink r:id="rId6" w:history="1">
+        <w:r>
+          <w:rPr>
+            <w:rStyle w:val="Hyperlink"/>
+          </w:rPr>
+          <w:t>Bioformats MATLAB toolbox</w:t>
+        </w:r>
+      </w:hyperlink>
+    </w:p>
+    <w:p>
+      <w:pPr>
+        <w:pStyle w:val="Heading1"/>
+      </w:pPr>
       <w:r>
         <w:t>Calculate the equation</w:t>
       </w:r>
     </w:p>
-    <w:p/>
-    <w:p>
-      <w:r>
-        <w:t>Save the equation</w:t>
-      </w:r>
-    </w:p>
-    <w:p/>
-    <w:p>
+    <w:p>
+      <w:pPr>
+        <w:rPr>
+          <w:rFonts w:ascii="Consolas" w:eastAsia="Times New Roman" w:hAnsi="Consolas" w:cs="Times New Roman"/>
+          <w:sz w:val="20"/>
+          <w:szCs w:val="20"/>
+        </w:rPr>
+      </w:pPr>
+      <w:r>
+        <w:t xml:space="preserve">In </w:t>
+      </w:r>
+      <w:r>
+        <w:t xml:space="preserve">the </w:t>
+      </w:r>
+      <w:r>
+        <w:t>M</w:t>
+      </w:r>
+      <w:r>
+        <w:t>ATLAB Command Window type, and hit enter</w:t>
+      </w:r>
+      <w:r>
+        <w:br/>
+      </w:r>
+      <w:r>
+        <w:rPr>
+          <w:rFonts w:ascii="Consolas" w:eastAsia="Times New Roman" w:hAnsi="Consolas" w:cs="Times New Roman"/>
+          <w:sz w:val="20"/>
+          <w:szCs w:val="20"/>
+        </w:rPr>
+        <w:t>[modelfunc,beta,OverallRMSE]=mnl_CalculateNonLinearEvaluation</w:t>
+      </w:r>
+      <w:r>
+        <w:rPr>
+          <w:rFonts w:ascii="Consolas" w:eastAsia="Times New Roman" w:hAnsi="Consolas" w:cs="Times New Roman"/>
+          <w:sz w:val="20"/>
+          <w:szCs w:val="20"/>
+        </w:rPr>
+        <w:t>;</w:t>
+      </w:r>
+    </w:p>
+    <w:p>
+      <w:r>
+        <w:t>You will then be asked to select your reference tiff stack.</w:t>
+      </w:r>
+    </w:p>
+    <w:p>
+      <w:r>
+        <w:t xml:space="preserve">Several figures will be produced, </w:t>
+      </w:r>
+    </w:p>
+    <w:p>
+      <w:pPr>
+        <w:pStyle w:val="ListParagraph"/>
+        <w:numPr>
+          <w:ilvl w:val="0"/>
+          <w:numId w:val="1"/>
+        </w:numPr>
+      </w:pPr>
+      <w:r>
+        <w:t>Figure 1: The intensity changes of the same pixel as the laser power increases (threshold, baseline intensity &gt;500 AU)</w:t>
+      </w:r>
+    </w:p>
+    <w:p>
+      <w:pPr>
+        <w:pStyle w:val="ListParagraph"/>
+        <w:numPr>
+          <w:ilvl w:val="0"/>
+          <w:numId w:val="1"/>
+        </w:numPr>
+      </w:pPr>
+      <w:r>
+        <w:t xml:space="preserve">Figure </w:t>
+      </w:r>
+      <w:r>
+        <w:t>2</w:t>
+      </w:r>
+      <w:r>
+        <w:t>:</w:t>
+      </w:r>
+      <w:r>
+        <w:t xml:space="preserve"> Figure to show the </w:t>
+      </w:r>
+      <w:r>
+        <w:t>correction of known values and differences in normalisation parameters</w:t>
+      </w:r>
+    </w:p>
+    <w:p>
+      <w:pPr>
+        <w:pStyle w:val="ListParagraph"/>
+        <w:numPr>
+          <w:ilvl w:val="0"/>
+          <w:numId w:val="1"/>
+        </w:numPr>
+      </w:pPr>
+      <w:r>
+        <w:t xml:space="preserve">Figure </w:t>
+      </w:r>
+      <w:r>
+        <w:t>3</w:t>
+      </w:r>
+      <w:r>
+        <w:t>:</w:t>
+      </w:r>
+      <w:r>
+        <w:t xml:space="preserve"> Final comparison of original intensity values to the predicted values if true</w:t>
+      </w:r>
+    </w:p>
+    <w:p>
+      <w:pPr>
+        <w:pStyle w:val="ListParagraph"/>
+        <w:numPr>
+          <w:ilvl w:val="0"/>
+          <w:numId w:val="1"/>
+        </w:numPr>
+      </w:pPr>
+      <w:r>
+        <w:t xml:space="preserve">Figure </w:t>
+      </w:r>
+      <w:r>
+        <w:t>4</w:t>
+      </w:r>
+      <w:r>
+        <w:t>:</w:t>
+      </w:r>
+      <w:r>
+        <w:t xml:space="preserve"> Fit to an exponential, with the residuals provided to view the accuracy of the fit</w:t>
+      </w:r>
+    </w:p>
+    <w:p>
+      <w:pPr>
+        <w:pStyle w:val="ListParagraph"/>
+        <w:numPr>
+          <w:ilvl w:val="0"/>
+          <w:numId w:val="1"/>
+        </w:numPr>
+      </w:pPr>
+      <w:r>
+        <w:t xml:space="preserve">Figure </w:t>
+      </w:r>
+      <w:r>
+        <w:t>5</w:t>
+      </w:r>
+      <w:r>
+        <w:t>:</w:t>
+      </w:r>
+      <w:r>
+        <w:t xml:space="preserve"> Further exploration of the residuals binned according to their original intensity.</w:t>
+      </w:r>
+    </w:p>
+    <w:p>
+      <w:r>
+        <w:t>There will also be three variables produced…</w:t>
+      </w:r>
+    </w:p>
+    <w:p>
+      <w:pPr>
+        <w:pStyle w:val="ListParagraph"/>
+        <w:numPr>
+          <w:ilvl w:val="0"/>
+          <w:numId w:val="1"/>
+        </w:numPr>
+      </w:pPr>
+      <w:r>
+        <w:t xml:space="preserve">modelfunc : This is the </w:t>
+      </w:r>
+      <w:r>
+        <w:t>equation used to fit the correction</w:t>
+      </w:r>
+    </w:p>
+    <w:p>
+      <w:pPr>
+        <w:pStyle w:val="ListParagraph"/>
+        <w:numPr>
+          <w:ilvl w:val="0"/>
+          <w:numId w:val="1"/>
+        </w:numPr>
+      </w:pPr>
+      <w:r>
+        <w:t>beta : The covariates for the modelfunc equation</w:t>
+      </w:r>
+    </w:p>
+    <w:p>
+      <w:pPr>
+        <w:pStyle w:val="ListParagraph"/>
+        <w:numPr>
+          <w:ilvl w:val="0"/>
+          <w:numId w:val="1"/>
+        </w:numPr>
+      </w:pPr>
+      <w:r>
+        <w:t>OversallRMSE – The root mean square error of the fit</w:t>
+      </w:r>
+    </w:p>
+    <w:p>
+      <w:r>
+        <w:t>Make sure to save the workspace. In the next code you will be required to upload this workspace (NB make sure not to change the variable names).</w:t>
+      </w:r>
+      <w:r>
+        <w:t xml:space="preserve"> If this will be used as part of QDyeFinder saving this workspace is particularly important.</w:t>
+      </w:r>
+    </w:p>
+    <w:p>
+      <w:r>
+        <w:t>Our example workspace is called ‘BetaAndFunction’</w:t>
+      </w:r>
+    </w:p>
+    <w:p>
+      <w:pPr>
+        <w:pStyle w:val="Heading1"/>
+      </w:pPr>
       <w:r>
         <w:t>Correct the Image</w:t>
       </w:r>
     </w:p>
-    <w:p/>
-    <w:p>
-      <w:r>
-        <w:t xml:space="preserve">If part of </w:t>
-      </w:r>
-      <w:proofErr w:type="spellStart"/>
-      <w:r>
-        <w:t>QDyeFinder</w:t>
-      </w:r>
-      <w:proofErr w:type="spellEnd"/>
-      <w:r>
-        <w:t xml:space="preserve"> then just save the workspace</w:t>
+    <w:p>
+      <w:pPr>
+        <w:spacing w:after="0" w:line="240" w:lineRule="auto"/>
+        <w:rPr>
+          <w:rFonts w:eastAsia="Times New Roman" w:cstheme="minorHAnsi"/>
+          <w:sz w:val="20"/>
+          <w:szCs w:val="20"/>
+        </w:rPr>
+      </w:pPr>
+      <w:r>
+        <w:rPr>
+          <w:rFonts w:eastAsia="Times New Roman" w:cstheme="minorHAnsi"/>
+        </w:rPr>
+        <w:t>Finally</w:t>
+      </w:r>
+      <w:r>
+        <w:rPr>
+          <w:rFonts w:eastAsia="Times New Roman" w:cstheme="minorHAnsi"/>
+        </w:rPr>
+        <w:t>, you can run</w:t>
+      </w:r>
+    </w:p>
+    <w:p>
+      <w:pPr>
+        <w:spacing w:after="0" w:line="240" w:lineRule="auto"/>
+        <w:rPr>
+          <w:rFonts w:ascii="Consolas" w:eastAsia="Times New Roman" w:hAnsi="Consolas" w:cs="Times New Roman"/>
+          <w:sz w:val="20"/>
+          <w:szCs w:val="20"/>
+        </w:rPr>
+      </w:pPr>
+      <w:r>
+        <w:rPr>
+          <w:rFonts w:ascii="Consolas" w:eastAsia="Times New Roman" w:hAnsi="Consolas" w:cs="Times New Roman"/>
+          <w:sz w:val="20"/>
+          <w:szCs w:val="20"/>
+        </w:rPr>
+        <w:t>mnl_CorrectImageForNonLinearity(Data,dimOrder,ThreshVal,func,beta,fn)</w:t>
+      </w:r>
+    </w:p>
+    <w:p>
+      <w:r>
+        <w:t>This will automatically save the images as tiffs. (NB 4D, xycz, images will be saved as separate xyz images).</w:t>
+      </w:r>
+    </w:p>
+    <w:p>
+      <w:r>
+        <w:t>Variables are described within the code documentation</w:t>
+      </w:r>
+      <w:r>
+        <w:t>.</w:t>
       </w:r>
     </w:p>
     <w:sectPr>
@@ -72,6 +380,126 @@
     </w:sectPr>
   </w:body>
 </w:document>
+</file>
+
+<file path=word/numbering.xml><?xml version="1.0" encoding="utf-8"?>
+<w:numbering xmlns:wpc="http://schemas.microsoft.com/office/word/2010/wordprocessingCanvas" xmlns:cx="http://schemas.microsoft.com/office/drawing/2014/chartex" xmlns:cx1="http://schemas.microsoft.com/office/drawing/2015/9/8/chartex" xmlns:cx2="http://schemas.microsoft.com/office/drawing/2015/10/21/chartex" xmlns:cx3="http://schemas.microsoft.com/office/drawing/2016/5/9/chartex" xmlns:cx4="http://schemas.microsoft.com/office/drawing/2016/5/10/chartex" xmlns:cx5="http://schemas.microsoft.com/office/drawing/2016/5/11/chartex" xmlns:cx6="http://schemas.microsoft.com/office/drawing/2016/5/12/chartex" xmlns:cx7="http://schemas.microsoft.com/office/drawing/2016/5/13/chartex" xmlns:cx8="http://schemas.microsoft.com/office/drawing/2016/5/14/chartex" xmlns:mc="http://schemas.openxmlformats.org/markup-compatibility/2006" xmlns:aink="http://schemas.microsoft.com/office/drawing/2016/ink" xmlns:am3d="http://schemas.microsoft.com/office/drawing/2017/model3d" xmlns:o="urn:schemas-microsoft-com:office:office" xmlns:r="http://schemas.openxmlformats.org/officeDocument/2006/relationships" xmlns:m="http://schemas.openxmlformats.org/officeDocument/2006/math" xmlns:v="urn:schemas-microsoft-com:vml" xmlns:wp14="http://schemas.microsoft.com/office/word/2010/wordprocessingDrawing" xmlns:wp="http://schemas.openxmlformats.org/drawingml/2006/wordprocessingDrawing" xmlns:w10="urn:schemas-microsoft-com:office:word" xmlns:w="http://schemas.openxmlformats.org/wordprocessingml/2006/main" xmlns:w14="http://schemas.microsoft.com/office/word/2010/wordml" xmlns:w15="http://schemas.microsoft.com/office/word/2012/wordml" xmlns:w16cex="http://schemas.microsoft.com/office/word/2018/wordml/cex" xmlns:w16cid="http://schemas.microsoft.com/office/word/2016/wordml/cid" xmlns:w16="http://schemas.microsoft.com/office/word/2018/wordml" xmlns:w16sdtdh="http://schemas.microsoft.com/office/word/2020/wordml/sdtdatahash" xmlns:w16se="http://schemas.microsoft.com/office/word/2015/wordml/symex" xmlns:wpg="http://schemas.microsoft.com/office/word/2010/wordprocessingGroup" xmlns:wpi="http://schemas.microsoft.com/office/word/2010/wordprocessingInk" xmlns:wne="http://schemas.microsoft.com/office/word/2006/wordml" xmlns:wps="http://schemas.microsoft.com/office/word/2010/wordprocessingShape" mc:Ignorable="w14 w15 w16se w16cid w16 w16cex w16sdtdh wp14">
+  <w:abstractNum w:abstractNumId="0" w15:restartNumberingAfterBreak="0">
+    <w:nsid w:val="096641C9"/>
+    <w:multiLevelType w:val="hybridMultilevel"/>
+    <w:tmpl w:val="F4EEFD28"/>
+    <w:lvl w:ilvl="0" w:tplc="5E72A434">
+      <w:numFmt w:val="bullet"/>
+      <w:lvlText w:val="-"/>
+      <w:lvlJc w:val="left"/>
+      <w:pPr>
+        <w:ind w:left="720" w:hanging="360"/>
+      </w:pPr>
+      <w:rPr>
+        <w:rFonts w:ascii="Calibri" w:eastAsiaTheme="minorEastAsia" w:hAnsi="Calibri" w:cs="Calibri" w:hint="default"/>
+      </w:rPr>
+    </w:lvl>
+    <w:lvl w:ilvl="1" w:tplc="08090003" w:tentative="1">
+      <w:start w:val="1"/>
+      <w:numFmt w:val="bullet"/>
+      <w:lvlText w:val="o"/>
+      <w:lvlJc w:val="left"/>
+      <w:pPr>
+        <w:ind w:left="1440" w:hanging="360"/>
+      </w:pPr>
+      <w:rPr>
+        <w:rFonts w:ascii="Courier New" w:hAnsi="Courier New" w:cs="Courier New" w:hint="default"/>
+      </w:rPr>
+    </w:lvl>
+    <w:lvl w:ilvl="2" w:tplc="08090005" w:tentative="1">
+      <w:start w:val="1"/>
+      <w:numFmt w:val="bullet"/>
+      <w:lvlText w:val=""/>
+      <w:lvlJc w:val="left"/>
+      <w:pPr>
+        <w:ind w:left="2160" w:hanging="360"/>
+      </w:pPr>
+      <w:rPr>
+        <w:rFonts w:ascii="Wingdings" w:hAnsi="Wingdings" w:hint="default"/>
+      </w:rPr>
+    </w:lvl>
+    <w:lvl w:ilvl="3" w:tplc="08090001" w:tentative="1">
+      <w:start w:val="1"/>
+      <w:numFmt w:val="bullet"/>
+      <w:lvlText w:val=""/>
+      <w:lvlJc w:val="left"/>
+      <w:pPr>
+        <w:ind w:left="2880" w:hanging="360"/>
+      </w:pPr>
+      <w:rPr>
+        <w:rFonts w:ascii="Symbol" w:hAnsi="Symbol" w:hint="default"/>
+      </w:rPr>
+    </w:lvl>
+    <w:lvl w:ilvl="4" w:tplc="08090003" w:tentative="1">
+      <w:start w:val="1"/>
+      <w:numFmt w:val="bullet"/>
+      <w:lvlText w:val="o"/>
+      <w:lvlJc w:val="left"/>
+      <w:pPr>
+        <w:ind w:left="3600" w:hanging="360"/>
+      </w:pPr>
+      <w:rPr>
+        <w:rFonts w:ascii="Courier New" w:hAnsi="Courier New" w:cs="Courier New" w:hint="default"/>
+      </w:rPr>
+    </w:lvl>
+    <w:lvl w:ilvl="5" w:tplc="08090005" w:tentative="1">
+      <w:start w:val="1"/>
+      <w:numFmt w:val="bullet"/>
+      <w:lvlText w:val=""/>
+      <w:lvlJc w:val="left"/>
+      <w:pPr>
+        <w:ind w:left="4320" w:hanging="360"/>
+      </w:pPr>
+      <w:rPr>
+        <w:rFonts w:ascii="Wingdings" w:hAnsi="Wingdings" w:hint="default"/>
+      </w:rPr>
+    </w:lvl>
+    <w:lvl w:ilvl="6" w:tplc="08090001" w:tentative="1">
+      <w:start w:val="1"/>
+      <w:numFmt w:val="bullet"/>
+      <w:lvlText w:val=""/>
+      <w:lvlJc w:val="left"/>
+      <w:pPr>
+        <w:ind w:left="5040" w:hanging="360"/>
+      </w:pPr>
+      <w:rPr>
+        <w:rFonts w:ascii="Symbol" w:hAnsi="Symbol" w:hint="default"/>
+      </w:rPr>
+    </w:lvl>
+    <w:lvl w:ilvl="7" w:tplc="08090003" w:tentative="1">
+      <w:start w:val="1"/>
+      <w:numFmt w:val="bullet"/>
+      <w:lvlText w:val="o"/>
+      <w:lvlJc w:val="left"/>
+      <w:pPr>
+        <w:ind w:left="5760" w:hanging="360"/>
+      </w:pPr>
+      <w:rPr>
+        <w:rFonts w:ascii="Courier New" w:hAnsi="Courier New" w:cs="Courier New" w:hint="default"/>
+      </w:rPr>
+    </w:lvl>
+    <w:lvl w:ilvl="8" w:tplc="08090005" w:tentative="1">
+      <w:start w:val="1"/>
+      <w:numFmt w:val="bullet"/>
+      <w:lvlText w:val=""/>
+      <w:lvlJc w:val="left"/>
+      <w:pPr>
+        <w:ind w:left="6480" w:hanging="360"/>
+      </w:pPr>
+      <w:rPr>
+        <w:rFonts w:ascii="Wingdings" w:hAnsi="Wingdings" w:hint="default"/>
+      </w:rPr>
+    </w:lvl>
+  </w:abstractNum>
+  <w:num w:numId="1">
+    <w:abstractNumId w:val="0"/>
+  </w:num>
+</w:numbering>
 </file>
 
 <file path=word/styles.xml><?xml version="1.0" encoding="utf-8"?>
@@ -568,6 +996,40 @@
       <w:szCs w:val="32"/>
     </w:rPr>
   </w:style>
+  <w:style w:type="character" w:styleId="Hyperlink">
+    <w:name w:val="Hyperlink"/>
+    <w:basedOn w:val="DefaultParagraphFont"/>
+    <w:uiPriority w:val="99"/>
+    <w:unhideWhenUsed/>
+    <w:rsid w:val="00965230"/>
+    <w:rPr>
+      <w:color w:val="0563C1" w:themeColor="hyperlink"/>
+      <w:u w:val="single"/>
+    </w:rPr>
+  </w:style>
+  <w:style w:type="character" w:styleId="UnresolvedMention">
+    <w:name w:val="Unresolved Mention"/>
+    <w:basedOn w:val="DefaultParagraphFont"/>
+    <w:uiPriority w:val="99"/>
+    <w:semiHidden/>
+    <w:unhideWhenUsed/>
+    <w:rsid w:val="00965230"/>
+    <w:rPr>
+      <w:color w:val="605E5C"/>
+      <w:shd w:val="clear" w:color="auto" w:fill="E1DFDD"/>
+    </w:rPr>
+  </w:style>
+  <w:style w:type="paragraph" w:styleId="ListParagraph">
+    <w:name w:val="List Paragraph"/>
+    <w:basedOn w:val="Normal"/>
+    <w:uiPriority w:val="34"/>
+    <w:qFormat/>
+    <w:rsid w:val="006D24CC"/>
+    <w:pPr>
+      <w:ind w:left="720"/>
+      <w:contextualSpacing/>
+    </w:pPr>
+  </w:style>
 </w:styles>
 </file>
 
